--- a/ksmap_dominik_visek_weather_reminder.docx
+++ b/ksmap_dominik_visek_weather_reminder.docx
@@ -668,10 +668,7 @@
         <w:t>;</w:t>
       </w:r>
       <w:r>
-        <w:t>předpověď</w:t>
-      </w:r>
-      <w:r>
-        <w:t>;</w:t>
+        <w:t>předpověď;</w:t>
       </w:r>
       <w:r>
         <w:t>aplikace</w:t>
@@ -2900,21 +2897,7 @@
           <w:sz w:val="20"/>
           <w:szCs w:val="20"/>
         </w:rPr>
-        <w:t xml:space="preserve"> o</w:t>
-      </w:r>
-      <w:r>
-        <w:rPr>
-          <w:sz w:val="20"/>
-          <w:szCs w:val="20"/>
-        </w:rPr>
-        <w:t> </w:t>
-      </w:r>
-      <w:r>
-        <w:rPr>
-          <w:sz w:val="20"/>
-          <w:szCs w:val="20"/>
-        </w:rPr>
-        <w:t>informace, jej</w:t>
+        <w:t xml:space="preserve"> o informace, jej</w:t>
       </w:r>
       <w:r>
         <w:rPr>
@@ -6006,11 +5989,7 @@
     </w:p>
     <w:p>
       <w:pPr>
-        <w:pStyle w:val="Zkladntext"/>
-        <w:rPr>
-          <w:sz w:val="20"/>
-          <w:szCs w:val="20"/>
-        </w:rPr>
+        <w:jc w:val="both"/>
       </w:pPr>
       <w:r>
         <w:rPr>
@@ -6052,42 +6031,7 @@
           <w:sz w:val="20"/>
           <w:szCs w:val="20"/>
         </w:rPr>
-        <w:t>Konkrétněji se jedná o změnu</w:t>
-      </w:r>
-      <w:r>
-        <w:rPr>
-          <w:sz w:val="20"/>
-          <w:szCs w:val="20"/>
-        </w:rPr>
-        <w:t xml:space="preserve"> API endpointu a úpravu </w:t>
-      </w:r>
-      <w:r>
-        <w:rPr>
-          <w:sz w:val="20"/>
-          <w:szCs w:val="20"/>
-        </w:rPr>
-        <w:t>vyhodnocovací podmínky pro zobrazení notifikace.</w:t>
-      </w:r>
-      <w:r>
-        <w:rPr>
-          <w:sz w:val="20"/>
-          <w:szCs w:val="20"/>
-        </w:rPr>
-        <w:t xml:space="preserve"> Aplikace byla vytvořena jako demonstrace řešení a bylo by možné ji v budoucnu dále rozšiřovat o nove nové uživatelské parametry či úplně nové funkcionality. Mezi tyto fun</w:t>
-      </w:r>
-      <w:r>
-        <w:rPr>
-          <w:sz w:val="20"/>
-          <w:szCs w:val="20"/>
-        </w:rPr>
-        <w:t>kcionality</w:t>
-      </w:r>
-      <w:r>
-        <w:rPr>
-          <w:sz w:val="20"/>
-          <w:szCs w:val="20"/>
-        </w:rPr>
-        <w:t xml:space="preserve"> by mohlo patřit rozšíření a</w:t>
+        <w:t xml:space="preserve">Konkrétněji se jedná o </w:t>
       </w:r>
       <w:bookmarkStart w:id="4" w:name="_GoBack"/>
       <w:bookmarkEnd w:id="4"/>
@@ -6096,7 +6040,42 @@
           <w:sz w:val="20"/>
           <w:szCs w:val="20"/>
         </w:rPr>
-        <w:t>plikace o napojení na </w:t>
+        <w:t>změnu</w:t>
+      </w:r>
+      <w:r>
+        <w:rPr>
+          <w:sz w:val="20"/>
+          <w:szCs w:val="20"/>
+        </w:rPr>
+        <w:t xml:space="preserve"> API endpointu a úpravu </w:t>
+      </w:r>
+      <w:r>
+        <w:rPr>
+          <w:sz w:val="20"/>
+          <w:szCs w:val="20"/>
+        </w:rPr>
+        <w:t>vyhodnocovací podmínky pro zobrazení notifikace.</w:t>
+      </w:r>
+      <w:r>
+        <w:rPr>
+          <w:sz w:val="20"/>
+          <w:szCs w:val="20"/>
+        </w:rPr>
+        <w:t xml:space="preserve"> Aplikace byla vytvořena jako demonstrace řešení a bylo by možné ji v budoucnu dále rozšiřovat o nove nové uživatelské parametry či úplně nové funkcionality. Mezi tyto fun</w:t>
+      </w:r>
+      <w:r>
+        <w:rPr>
+          <w:sz w:val="20"/>
+          <w:szCs w:val="20"/>
+        </w:rPr>
+        <w:t>kcionality</w:t>
+      </w:r>
+      <w:r>
+        <w:rPr>
+          <w:sz w:val="20"/>
+          <w:szCs w:val="20"/>
+        </w:rPr>
+        <w:t xml:space="preserve"> by mohlo patřit rozšíření aplikace o napojení na </w:t>
       </w:r>
       <w:r>
         <w:rPr>
@@ -6160,6 +6139,38 @@
           <w:szCs w:val="20"/>
         </w:rPr>
         <w:t>upozornění jako plánované akce.</w:t>
+      </w:r>
+      <w:r>
+        <w:rPr>
+          <w:sz w:val="20"/>
+          <w:szCs w:val="20"/>
+        </w:rPr>
+        <w:t xml:space="preserve"> Zdrojové kódy aplikace je možné nalézt na následující adrese</w:t>
+      </w:r>
+      <w:r>
+        <w:rPr>
+          <w:sz w:val="20"/>
+          <w:szCs w:val="20"/>
+        </w:rPr>
+        <w:t xml:space="preserve"> </w:t>
+      </w:r>
+      <w:hyperlink r:id="rId13" w:history="1">
+        <w:r>
+          <w:rPr>
+            <w:rStyle w:val="Hypertextovodkaz"/>
+            <w:sz w:val="20"/>
+            <w:szCs w:val="20"/>
+          </w:rPr>
+          <w:t>https://github.com/DominikVisek/uhk-smap-smart</w:t>
+        </w:r>
+      </w:hyperlink>
+      <w:r>
+        <w:rPr>
+          <w:rFonts w:eastAsia="SimSun"/>
+          <w:sz w:val="20"/>
+          <w:szCs w:val="20"/>
+        </w:rPr>
+        <w:t>.</w:t>
       </w:r>
     </w:p>
     <w:p>
@@ -6194,7 +6205,7 @@
       <w:r>
         <w:t xml:space="preserve"> [online]. American Meteorological Society Copyright Policy, 2010, 26-01-2012 [cit. 2019-12-21]. Dostupné z: </w:t>
       </w:r>
-      <w:hyperlink r:id="rId13" w:history="1">
+      <w:hyperlink r:id="rId14" w:history="1">
         <w:r>
           <w:rPr>
             <w:rStyle w:val="Hypertextovodkaz"/>
@@ -6224,7 +6235,10 @@
         <w:t>WW2019 University of Illinois</w:t>
       </w:r>
       <w:r>
-        <w:t> [online]. University of Illinois at Urbana-Champaign: University of Illinois at Urbana-Champaign, 2010, 26-01-2012 [cit. 2019-12-23]. Dostupné z: http://ww2010.atmos.uiuc.edu/(Gh)/guides/mtr/fcst/mth/trnd.rxml</w:t>
+        <w:t xml:space="preserve"> [online]. University of Illinois at Urbana-Champaign: University of Illinois at Urbana-Champaign, 2010, 26-01-2012 [cit. </w:t>
+      </w:r>
+      <w:r>
+        <w:t>2019-12-23]. Dostupné z: http://ww2010.atmos.uiuc.edu/(Gh)/guides/mtr/fcst/mth/trnd.rxml</w:t>
       </w:r>
       <w:bookmarkEnd w:id="6"/>
     </w:p>
@@ -6250,7 +6264,7 @@
       <w:r>
         <w:t xml:space="preserve"> [online]. University of Illinois at Urbana-Champaign: University of Illinois at Urbana-Champaign, 2010, 26-01-2012 [cit. 2019-12-23]. Dostupné z: </w:t>
       </w:r>
-      <w:hyperlink r:id="rId14" w:history="1">
+      <w:hyperlink r:id="rId15" w:history="1">
         <w:r>
           <w:rPr>
             <w:rStyle w:val="Hypertextovodkaz"/>
@@ -6309,7 +6323,7 @@
         </w:rPr>
         <w:t>. 2019; 1– 48. </w:t>
       </w:r>
-      <w:hyperlink r:id="rId15" w:history="1">
+      <w:hyperlink r:id="rId16" w:history="1">
         <w:r>
           <w:rPr>
             <w:color w:val="0055A5"/>
@@ -6406,7 +6420,7 @@
         </w:rPr>
         <w:t>DOI: </w:t>
       </w:r>
-      <w:hyperlink r:id="rId16" w:history="1">
+      <w:hyperlink r:id="rId17" w:history="1">
         <w:r>
           <w:rPr>
             <w:rStyle w:val="Hypertextovodkaz"/>
@@ -6590,19 +6604,6 @@
       <w:r>
         <w:br w:type="page"/>
       </w:r>
-    </w:p>
-    <w:p>
-      <w:pPr>
-        <w:pStyle w:val="references"/>
-        <w:numPr>
-          <w:ilvl w:val="0"/>
-          <w:numId w:val="0"/>
-        </w:numPr>
-        <w:ind w:left="360" w:hanging="360"/>
-        <w:rPr>
-          <w:lang w:val="cs-CZ" w:eastAsia="cs-CZ"/>
-        </w:rPr>
-      </w:pPr>
     </w:p>
     <w:p>
       <w:pPr>
@@ -10945,6 +10946,7 @@
   <w:style w:type="character" w:default="1" w:styleId="Standardnpsmoodstavce">
     <w:name w:val="Default Paragraph Font"/>
     <w:uiPriority w:val="1"/>
+    <w:semiHidden/>
     <w:unhideWhenUsed/>
   </w:style>
   <w:style w:type="table" w:default="1" w:styleId="Normlntabulka">
@@ -11778,7 +11780,7 @@
 </file>
 
 <file path=customXml/itemProps1.xml><?xml version="1.0" encoding="utf-8"?>
-<ds:datastoreItem xmlns:ds="http://schemas.openxmlformats.org/officeDocument/2006/customXml" ds:itemID="{0DA8D4C9-3D55-F640-86A7-E138A4A333DD}">
+<ds:datastoreItem xmlns:ds="http://schemas.openxmlformats.org/officeDocument/2006/customXml" ds:itemID="{180C7092-2E11-334A-9BA0-592F0BCEEF96}">
   <ds:schemaRefs>
     <ds:schemaRef ds:uri="http://schemas.openxmlformats.org/officeDocument/2006/bibliography"/>
   </ds:schemaRefs>

--- a/ksmap_dominik_visek_weather_reminder.docx
+++ b/ksmap_dominik_visek_weather_reminder.docx
@@ -3165,14 +3165,7 @@
           <w:sz w:val="20"/>
           <w:szCs w:val="20"/>
         </w:rPr>
-        <w:instrText xml:space="preserve"> REF _Ref24490434 \r \h </w:instrText>
-      </w:r>
-      <w:r>
-        <w:rPr>
-          <w:sz w:val="20"/>
-          <w:szCs w:val="20"/>
-        </w:rPr>
-        <w:instrText xml:space="preserve"> \* MERGEFORMAT </w:instrText>
+        <w:instrText xml:space="preserve"> REF _Ref29652149 \r \h </w:instrText>
       </w:r>
       <w:r>
         <w:rPr>
@@ -3192,7 +3185,21 @@
           <w:sz w:val="20"/>
           <w:szCs w:val="20"/>
         </w:rPr>
-        <w:t>[9]</w:t>
+        <w:t>[</w:t>
+      </w:r>
+      <w:r>
+        <w:rPr>
+          <w:sz w:val="20"/>
+          <w:szCs w:val="20"/>
+        </w:rPr>
+        <w:t>9</w:t>
+      </w:r>
+      <w:r>
+        <w:rPr>
+          <w:sz w:val="20"/>
+          <w:szCs w:val="20"/>
+        </w:rPr>
+        <w:t>]</w:t>
       </w:r>
       <w:r>
         <w:rPr>
@@ -5112,7 +5119,7 @@
           <w:sz w:val="20"/>
           <w:szCs w:val="20"/>
         </w:rPr>
-        <w:instrText xml:space="preserve"> REF _Ref28019453 \r \h </w:instrText>
+        <w:instrText xml:space="preserve"> REF _Ref29652188 \r \h </w:instrText>
       </w:r>
       <w:r>
         <w:rPr>
@@ -5140,6 +5147,13 @@
           <w:szCs w:val="20"/>
         </w:rPr>
         <w:fldChar w:fldCharType="end"/>
+      </w:r>
+      <w:r>
+        <w:rPr>
+          <w:sz w:val="20"/>
+          <w:szCs w:val="20"/>
+        </w:rPr>
+        <w:t xml:space="preserve"> </w:t>
       </w:r>
     </w:p>
     <w:p>
@@ -6031,16 +6045,7 @@
           <w:sz w:val="20"/>
           <w:szCs w:val="20"/>
         </w:rPr>
-        <w:t xml:space="preserve">Konkrétněji se jedná o </w:t>
-      </w:r>
-      <w:bookmarkStart w:id="4" w:name="_GoBack"/>
-      <w:bookmarkEnd w:id="4"/>
-      <w:r>
-        <w:rPr>
-          <w:sz w:val="20"/>
-          <w:szCs w:val="20"/>
-        </w:rPr>
-        <w:t>změnu</w:t>
+        <w:t>Konkrétněji se jedná o změnu</w:t>
       </w:r>
       <w:r>
         <w:rPr>
@@ -6191,7 +6196,7 @@
           <w:lang w:val="cs-CZ" w:eastAsia="cs-CZ"/>
         </w:rPr>
       </w:pPr>
-      <w:bookmarkStart w:id="5" w:name="_Ref28016520"/>
+      <w:bookmarkStart w:id="4" w:name="_Ref28016520"/>
       <w:r>
         <w:t>Persistence forecast - AMS Glossary. </w:t>
       </w:r>
@@ -6213,6 +6218,33 @@
           <w:t>http://glossary.ametsoc.org/wiki/Persistence_forecast</w:t>
         </w:r>
       </w:hyperlink>
+      <w:bookmarkEnd w:id="4"/>
+    </w:p>
+    <w:p>
+      <w:pPr>
+        <w:pStyle w:val="references"/>
+        <w:rPr>
+          <w:sz w:val="24"/>
+          <w:szCs w:val="24"/>
+        </w:rPr>
+      </w:pPr>
+      <w:bookmarkStart w:id="5" w:name="_Ref28016820"/>
+      <w:r>
+        <w:t>Trends Method: using mathematics. </w:t>
+      </w:r>
+      <w:r>
+        <w:rPr>
+          <w:i/>
+          <w:iCs/>
+        </w:rPr>
+        <w:t>WW2019 University of Illinois</w:t>
+      </w:r>
+      <w:r>
+        <w:t xml:space="preserve"> [online]. University of Illinois at Urbana-Champaign: University of Illinois at Urbana-Champaign, 2010, 26-01-2012 [cit. </w:t>
+      </w:r>
+      <w:r>
+        <w:t>2019-12-23]. Dostupné z: http://ww2010.atmos.uiuc.edu/(Gh)/guides/mtr/fcst/mth/trnd.rxml</w:t>
+      </w:r>
       <w:bookmarkEnd w:id="5"/>
     </w:p>
     <w:p>
@@ -6223,34 +6255,7 @@
           <w:szCs w:val="24"/>
         </w:rPr>
       </w:pPr>
-      <w:bookmarkStart w:id="6" w:name="_Ref28016820"/>
-      <w:r>
-        <w:t>Trends Method: using mathematics. </w:t>
-      </w:r>
-      <w:r>
-        <w:rPr>
-          <w:i/>
-          <w:iCs/>
-        </w:rPr>
-        <w:t>WW2019 University of Illinois</w:t>
-      </w:r>
-      <w:r>
-        <w:t xml:space="preserve"> [online]. University of Illinois at Urbana-Champaign: University of Illinois at Urbana-Champaign, 2010, 26-01-2012 [cit. </w:t>
-      </w:r>
-      <w:r>
-        <w:t>2019-12-23]. Dostupné z: http://ww2010.atmos.uiuc.edu/(Gh)/guides/mtr/fcst/mth/trnd.rxml</w:t>
-      </w:r>
-      <w:bookmarkEnd w:id="6"/>
-    </w:p>
-    <w:p>
-      <w:pPr>
-        <w:pStyle w:val="references"/>
-        <w:rPr>
-          <w:sz w:val="24"/>
-          <w:szCs w:val="24"/>
-        </w:rPr>
-      </w:pPr>
-      <w:bookmarkStart w:id="7" w:name="_Ref28016851"/>
+      <w:bookmarkStart w:id="6" w:name="_Ref28016851"/>
       <w:r>
         <w:t>Other Forecasting Methods. </w:t>
       </w:r>
@@ -6272,37 +6277,37 @@
           <w:t>http://ww2010.atmos.uiuc.edu/(Gh)/guides/mtr/fcst/mth/oth.rxml</w:t>
         </w:r>
       </w:hyperlink>
+      <w:bookmarkEnd w:id="6"/>
+    </w:p>
+    <w:p>
+      <w:pPr>
+        <w:pStyle w:val="references"/>
+        <w:rPr>
+          <w:sz w:val="24"/>
+          <w:szCs w:val="24"/>
+        </w:rPr>
+      </w:pPr>
+      <w:bookmarkStart w:id="7" w:name="_Ref28017849"/>
+      <w:r>
+        <w:t>Renewable Energy: Gaussian Process Regression for numerical wind speed prediction enhancement. Elsevier, 2019, </w:t>
+      </w:r>
+      <w:r>
+        <w:rPr>
+          <w:b/>
+          <w:bCs/>
+        </w:rPr>
+        <w:t>2020</w:t>
+      </w:r>
+      <w:r>
+        <w:t>(148). ISSN 0960-1481.</w:t>
+      </w:r>
       <w:bookmarkEnd w:id="7"/>
     </w:p>
     <w:p>
       <w:pPr>
         <w:pStyle w:val="references"/>
-        <w:rPr>
-          <w:sz w:val="24"/>
-          <w:szCs w:val="24"/>
-        </w:rPr>
-      </w:pPr>
-      <w:bookmarkStart w:id="8" w:name="_Ref28017849"/>
-      <w:r>
-        <w:t>Renewable Energy: Gaussian Process Regression for numerical wind speed prediction enhancement. Elsevier, 2019, </w:t>
-      </w:r>
-      <w:r>
-        <w:rPr>
-          <w:b/>
-          <w:bCs/>
-        </w:rPr>
-        <w:t>2020</w:t>
-      </w:r>
-      <w:r>
-        <w:t>(148). ISSN 0960-1481.</w:t>
-      </w:r>
-      <w:bookmarkEnd w:id="8"/>
-    </w:p>
-    <w:p>
-      <w:pPr>
-        <w:pStyle w:val="references"/>
-      </w:pPr>
-      <w:bookmarkStart w:id="9" w:name="_Ref28018318"/>
+      </w:pPr>
+      <w:bookmarkStart w:id="8" w:name="_Ref28018318"/>
       <w:r>
         <w:rPr>
           <w:shd w:val="clear" w:color="auto" w:fill="FFFFFF"/>
@@ -6333,29 +6338,29 @@
           <w:t>https://doi.org/10.1002/qj.3652</w:t>
         </w:r>
       </w:hyperlink>
+      <w:bookmarkEnd w:id="8"/>
+    </w:p>
+    <w:p>
+      <w:pPr>
+        <w:pStyle w:val="references"/>
+        <w:rPr>
+          <w:rStyle w:val="authors"/>
+        </w:rPr>
+      </w:pPr>
+      <w:bookmarkStart w:id="9" w:name="_Ref28018324"/>
+      <w:r>
+        <w:t>Operational Convective-Scale Numerical Weather Prediction with the COSMO Model: Description and Sensitivities By: Baldauf, Michael; Seifert, Axel; Foerstner, Jochen; et al. MONTHLY WEATHER REVIEW  Volume: 139   Issue: 12   Pages: 3887-3905   Published: DEC 2011</w:t>
+      </w:r>
       <w:bookmarkEnd w:id="9"/>
     </w:p>
     <w:p>
       <w:pPr>
         <w:pStyle w:val="references"/>
         <w:rPr>
-          <w:rStyle w:val="authors"/>
-        </w:rPr>
-      </w:pPr>
-      <w:bookmarkStart w:id="10" w:name="_Ref28018324"/>
-      <w:r>
-        <w:t>Operational Convective-Scale Numerical Weather Prediction with the COSMO Model: Description and Sensitivities By: Baldauf, Michael; Seifert, Axel; Foerstner, Jochen; et al. MONTHLY WEATHER REVIEW  Volume: 139   Issue: 12   Pages: 3887-3905   Published: DEC 2011</w:t>
-      </w:r>
-      <w:bookmarkEnd w:id="10"/>
-    </w:p>
-    <w:p>
-      <w:pPr>
-        <w:pStyle w:val="references"/>
-        <w:rPr>
           <w:lang w:val="cs-CZ" w:eastAsia="cs-CZ"/>
         </w:rPr>
       </w:pPr>
-      <w:bookmarkStart w:id="11" w:name="_Ref24483767"/>
+      <w:bookmarkStart w:id="10" w:name="_Ref24483767"/>
       <w:r>
         <w:rPr>
           <w:rStyle w:val="authors"/>
@@ -6429,6 +6434,46 @@
           <w:t>10.1080/08874417.2018.1563008</w:t>
         </w:r>
       </w:hyperlink>
+      <w:bookmarkEnd w:id="10"/>
+    </w:p>
+    <w:p>
+      <w:pPr>
+        <w:pStyle w:val="references"/>
+        <w:rPr>
+          <w:lang w:val="cs-CZ" w:eastAsia="cs-CZ"/>
+        </w:rPr>
+      </w:pPr>
+      <w:bookmarkStart w:id="11" w:name="_Ref28018546"/>
+      <w:r>
+        <w:rPr>
+          <w:lang w:val="cs-CZ" w:eastAsia="cs-CZ"/>
+        </w:rPr>
+        <w:t>CHRISTENSSON, Per. GPS. TechTerms [online]. TechTerms, 2017 [cit. 2019-</w:t>
+      </w:r>
+      <w:r>
+        <w:rPr>
+          <w:lang w:val="cs-CZ" w:eastAsia="cs-CZ"/>
+        </w:rPr>
+        <w:t>11</w:t>
+      </w:r>
+      <w:r>
+        <w:rPr>
+          <w:lang w:val="cs-CZ" w:eastAsia="cs-CZ"/>
+        </w:rPr>
+        <w:t>-1</w:t>
+      </w:r>
+      <w:r>
+        <w:rPr>
+          <w:lang w:val="cs-CZ" w:eastAsia="cs-CZ"/>
+        </w:rPr>
+        <w:t>3</w:t>
+      </w:r>
+      <w:r>
+        <w:rPr>
+          <w:lang w:val="cs-CZ" w:eastAsia="cs-CZ"/>
+        </w:rPr>
+        <w:t>]. Dostupné z: https://techterms.com/definition/gps</w:t>
+      </w:r>
       <w:bookmarkEnd w:id="11"/>
     </w:p>
     <w:p>
@@ -6438,61 +6483,26 @@
           <w:lang w:val="cs-CZ" w:eastAsia="cs-CZ"/>
         </w:rPr>
       </w:pPr>
-      <w:bookmarkStart w:id="12" w:name="_Ref28018546"/>
-      <w:r>
-        <w:rPr>
-          <w:lang w:val="cs-CZ" w:eastAsia="cs-CZ"/>
-        </w:rPr>
-        <w:t>CHRISTENSSON, Per. GPS. TechTerms [online]. TechTerms, 2017 [cit. 2019-</w:t>
-      </w:r>
-      <w:r>
-        <w:rPr>
-          <w:lang w:val="cs-CZ" w:eastAsia="cs-CZ"/>
-        </w:rPr>
-        <w:t>11</w:t>
-      </w:r>
-      <w:r>
-        <w:rPr>
-          <w:lang w:val="cs-CZ" w:eastAsia="cs-CZ"/>
-        </w:rPr>
-        <w:t>-1</w:t>
-      </w:r>
-      <w:r>
-        <w:rPr>
-          <w:lang w:val="cs-CZ" w:eastAsia="cs-CZ"/>
-        </w:rPr>
-        <w:t>3</w:t>
-      </w:r>
-      <w:r>
-        <w:rPr>
-          <w:lang w:val="cs-CZ" w:eastAsia="cs-CZ"/>
-        </w:rPr>
-        <w:t>]. Dostupné z: https://techterms.com/definition/gps</w:t>
-      </w:r>
-      <w:bookmarkEnd w:id="12"/>
+      <w:bookmarkStart w:id="12" w:name="_Ref24573044"/>
+      <w:bookmarkStart w:id="13" w:name="_Ref29652149"/>
+      <w:r>
+        <w:t>IFTTT: Every thing works better together [online]. IFTTT, 2019 [cit. 2019-12-23]. Dostupné z: https://ifttt.com/</w:t>
+      </w:r>
+      <w:bookmarkEnd w:id="13"/>
+      <w:r>
+        <w:t xml:space="preserve"> </w:t>
+      </w:r>
     </w:p>
     <w:p>
       <w:pPr>
         <w:pStyle w:val="references"/>
         <w:rPr>
-          <w:lang w:val="cs-CZ" w:eastAsia="cs-CZ"/>
-        </w:rPr>
-      </w:pPr>
-      <w:bookmarkStart w:id="13" w:name="_Ref24573044"/>
-      <w:r>
-        <w:t xml:space="preserve">IFTTT: Every thing works better together [online]. IFTTT, 2019 [cit. 2019-12-23]. Dostupné z: https://ifttt.com/ </w:t>
-      </w:r>
-    </w:p>
-    <w:p>
-      <w:pPr>
-        <w:pStyle w:val="references"/>
-        <w:rPr>
           <w:sz w:val="24"/>
           <w:szCs w:val="24"/>
         </w:rPr>
       </w:pPr>
       <w:bookmarkStart w:id="14" w:name="_Ref28019195"/>
-      <w:bookmarkEnd w:id="13"/>
+      <w:bookmarkEnd w:id="12"/>
       <w:r>
         <w:rPr>
           <w:i/>
@@ -6513,6 +6523,7 @@
           <w:szCs w:val="24"/>
         </w:rPr>
       </w:pPr>
+      <w:bookmarkStart w:id="15" w:name="_Ref29652188"/>
       <w:r>
         <w:rPr>
           <w:i/>
@@ -6522,26 +6533,6 @@
       </w:r>
       <w:r>
         <w:t> [online]. United Kingdom: OpenWeatherMap, 2014 [cit. 2019-12-23]. Dostupné z: https://openweathermap.org/</w:t>
-      </w:r>
-    </w:p>
-    <w:p>
-      <w:pPr>
-        <w:pStyle w:val="references"/>
-        <w:rPr>
-          <w:sz w:val="24"/>
-          <w:szCs w:val="24"/>
-        </w:rPr>
-      </w:pPr>
-      <w:bookmarkStart w:id="15" w:name="_Ref28019760"/>
-      <w:r>
-        <w:rPr>
-          <w:i/>
-          <w:iCs/>
-        </w:rPr>
-        <w:t>SQLite: mall. Fast. Reliable.</w:t>
-      </w:r>
-      <w:r>
-        <w:t> [online]. SQLite, 2000 [cit. 2019-12-23]. Dostupné z: https://www.sqlite.org</w:t>
       </w:r>
       <w:bookmarkEnd w:id="15"/>
     </w:p>
@@ -6553,21 +6544,42 @@
           <w:szCs w:val="24"/>
         </w:rPr>
       </w:pPr>
-      <w:bookmarkStart w:id="16" w:name="_Ref28019989"/>
-      <w:r>
-        <w:t>Apple Developer Documentation: Updating Your App with Background App Refresh. </w:t>
-      </w:r>
+      <w:bookmarkStart w:id="16" w:name="_Ref28019760"/>
       <w:r>
         <w:rPr>
           <w:i/>
           <w:iCs/>
         </w:rPr>
+        <w:t>SQLite: mall. Fast. Reliable.</w:t>
+      </w:r>
+      <w:r>
+        <w:t> [online]. SQLite, 2000 [cit. 2019-12-23]. Dostupné z: https://www.sqlite.org</w:t>
+      </w:r>
+      <w:bookmarkEnd w:id="16"/>
+    </w:p>
+    <w:p>
+      <w:pPr>
+        <w:pStyle w:val="references"/>
+        <w:rPr>
+          <w:sz w:val="24"/>
+          <w:szCs w:val="24"/>
+        </w:rPr>
+      </w:pPr>
+      <w:bookmarkStart w:id="17" w:name="_Ref28019989"/>
+      <w:r>
+        <w:t>Apple Developer Documentation: Updating Your App with Background App Refresh. </w:t>
+      </w:r>
+      <w:r>
+        <w:rPr>
+          <w:i/>
+          <w:iCs/>
+        </w:rPr>
         <w:t>Apple Developer Documentation</w:t>
       </w:r>
       <w:r>
         <w:t> [online]. California, United states: Apple Computer, 2019 [cit. 2019-12-23]. Dostupné z: https://developer.apple.com/documentation/uikit/app_and_environment/scenes/preparing_your_ui_to_run_in_the_background/updating_your_app_with_background_app_refresh</w:t>
       </w:r>
-      <w:bookmarkEnd w:id="16"/>
+      <w:bookmarkEnd w:id="17"/>
     </w:p>
     <w:p>
       <w:pPr>
@@ -6591,19 +6603,6 @@
           <w:numId w:val="0"/>
         </w:numPr>
       </w:pPr>
-    </w:p>
-    <w:p>
-      <w:pPr>
-        <w:rPr>
-          <w:rFonts w:eastAsia="MS Mincho"/>
-          <w:noProof/>
-          <w:sz w:val="16"/>
-          <w:szCs w:val="16"/>
-        </w:rPr>
-      </w:pPr>
-      <w:r>
-        <w:br w:type="page"/>
-      </w:r>
     </w:p>
     <w:p>
       <w:pPr>
@@ -6631,6 +6630,8 @@
         </w:numPr>
         <w:jc w:val="both"/>
       </w:pPr>
+      <w:bookmarkStart w:id="18" w:name="_GoBack"/>
+      <w:bookmarkEnd w:id="18"/>
     </w:p>
     <w:sectPr>
       <w:type w:val="continuous"/>
@@ -11780,7 +11781,7 @@
 </file>
 
 <file path=customXml/itemProps1.xml><?xml version="1.0" encoding="utf-8"?>
-<ds:datastoreItem xmlns:ds="http://schemas.openxmlformats.org/officeDocument/2006/customXml" ds:itemID="{180C7092-2E11-334A-9BA0-592F0BCEEF96}">
+<ds:datastoreItem xmlns:ds="http://schemas.openxmlformats.org/officeDocument/2006/customXml" ds:itemID="{E5D0EB5F-E664-3F4D-83D5-D261FA331337}">
   <ds:schemaRefs>
     <ds:schemaRef ds:uri="http://schemas.openxmlformats.org/officeDocument/2006/bibliography"/>
   </ds:schemaRefs>
